--- a/Documentation/O'Connor_Savas Dokumentation.docx
+++ b/Documentation/O'Connor_Savas Dokumentation.docx
@@ -15,10 +15,76 @@
           <w:docPartUnique/>
         </w:docPartObj>
       </w:sdtPr>
-      <w:sdtEndPr/>
       <w:sdtContent>
         <w:p/>
         <w:p>
+          <w:r>
+            <w:rPr>
+              <w:noProof/>
+            </w:rPr>
+            <w:drawing>
+              <wp:anchor distT="0" distB="0" distL="114300" distR="114300" simplePos="0" relativeHeight="251666432" behindDoc="0" locked="0" layoutInCell="1" allowOverlap="1">
+                <wp:simplePos x="0" y="0"/>
+                <wp:positionH relativeFrom="margin">
+                  <wp:posOffset>514350</wp:posOffset>
+                </wp:positionH>
+                <wp:positionV relativeFrom="paragraph">
+                  <wp:posOffset>146685</wp:posOffset>
+                </wp:positionV>
+                <wp:extent cx="4448175" cy="3886269"/>
+                <wp:effectExtent l="0" t="0" r="0" b="0"/>
+                <wp:wrapNone/>
+                <wp:docPr id="5" name="Grafik 5" descr="Bildergebnis für database"/>
+                <wp:cNvGraphicFramePr>
+                  <a:graphicFrameLocks xmlns:a="http://schemas.openxmlformats.org/drawingml/2006/main" noChangeAspect="1"/>
+                </wp:cNvGraphicFramePr>
+                <a:graphic xmlns:a="http://schemas.openxmlformats.org/drawingml/2006/main">
+                  <a:graphicData uri="http://schemas.openxmlformats.org/drawingml/2006/picture">
+                    <pic:pic xmlns:pic="http://schemas.openxmlformats.org/drawingml/2006/picture">
+                      <pic:nvPicPr>
+                        <pic:cNvPr id="0" name="Picture 1" descr="Bildergebnis für database"/>
+                        <pic:cNvPicPr>
+                          <a:picLocks noChangeAspect="1" noChangeArrowheads="1"/>
+                        </pic:cNvPicPr>
+                      </pic:nvPicPr>
+                      <pic:blipFill>
+                        <a:blip r:embed="rId9" cstate="print">
+                          <a:extLst>
+                            <a:ext uri="{28A0092B-C50C-407E-A947-70E740481C1C}">
+                              <a14:useLocalDpi xmlns:a14="http://schemas.microsoft.com/office/drawing/2010/main" val="0"/>
+                            </a:ext>
+                          </a:extLst>
+                        </a:blip>
+                        <a:srcRect/>
+                        <a:stretch>
+                          <a:fillRect/>
+                        </a:stretch>
+                      </pic:blipFill>
+                      <pic:spPr bwMode="auto">
+                        <a:xfrm>
+                          <a:off x="0" y="0"/>
+                          <a:ext cx="4448175" cy="3886269"/>
+                        </a:xfrm>
+                        <a:prstGeom prst="rect">
+                          <a:avLst/>
+                        </a:prstGeom>
+                        <a:noFill/>
+                        <a:ln>
+                          <a:noFill/>
+                        </a:ln>
+                      </pic:spPr>
+                    </pic:pic>
+                  </a:graphicData>
+                </a:graphic>
+                <wp14:sizeRelH relativeFrom="page">
+                  <wp14:pctWidth>0</wp14:pctWidth>
+                </wp14:sizeRelH>
+                <wp14:sizeRelV relativeFrom="page">
+                  <wp14:pctHeight>0</wp14:pctHeight>
+                </wp14:sizeRelV>
+              </wp:anchor>
+            </w:drawing>
+          </w:r>
           <w:r>
             <w:rPr>
               <w:noProof/>
@@ -194,7 +260,6 @@
                                       <w:dataBinding w:prefixMappings="xmlns:ns0='http://purl.org/dc/elements/1.1/' xmlns:ns1='http://schemas.openxmlformats.org/package/2006/metadata/core-properties' " w:xpath="/ns1:coreProperties[1]/ns0:title[1]" w:storeItemID="{6C3C8BC8-F283-45AE-878A-BAB7291924A1}"/>
                                       <w:text/>
                                     </w:sdtPr>
-                                    <w:sdtEndPr/>
                                     <w:sdtContent>
                                       <w:r>
                                         <w:rPr>
@@ -365,7 +430,6 @@
                                 <w:dataBinding w:prefixMappings="xmlns:ns0='http://purl.org/dc/elements/1.1/' xmlns:ns1='http://schemas.openxmlformats.org/package/2006/metadata/core-properties' " w:xpath="/ns1:coreProperties[1]/ns0:title[1]" w:storeItemID="{6C3C8BC8-F283-45AE-878A-BAB7291924A1}"/>
                                 <w:text/>
                               </w:sdtPr>
-                              <w:sdtEndPr/>
                               <w:sdtContent>
                                 <w:r>
                                   <w:rPr>
@@ -468,7 +532,6 @@
                                     <w:dataBinding w:prefixMappings="xmlns:ns0='http://schemas.openxmlformats.org/officeDocument/2006/extended-properties' " w:xpath="/ns0:Properties[1]/ns0:Company[1]" w:storeItemID="{6668398D-A668-4E3E-A5EB-62B293D839F1}"/>
                                     <w:text/>
                                   </w:sdtPr>
-                                  <w:sdtEndPr/>
                                   <w:sdtContent>
                                     <w:r>
                                       <w:rPr>
@@ -513,7 +576,6 @@
                                     <w:dataBinding w:prefixMappings="xmlns:ns0='http://schemas.microsoft.com/office/2006/coverPageProps' " w:xpath="/ns0:CoverPageProperties[1]/ns0:CompanyAddress[1]" w:storeItemID="{55AF091B-3C7A-41E3-B477-F2FDAA23CFDA}"/>
                                     <w:text/>
                                   </w:sdtPr>
-                                  <w:sdtEndPr/>
                                   <w:sdtContent>
                                     <w:r>
                                       <w:rPr>
@@ -578,7 +640,6 @@
                               <w:dataBinding w:prefixMappings="xmlns:ns0='http://schemas.openxmlformats.org/officeDocument/2006/extended-properties' " w:xpath="/ns0:Properties[1]/ns0:Company[1]" w:storeItemID="{6668398D-A668-4E3E-A5EB-62B293D839F1}"/>
                               <w:text/>
                             </w:sdtPr>
-                            <w:sdtEndPr/>
                             <w:sdtContent>
                               <w:r>
                                 <w:rPr>
@@ -623,7 +684,6 @@
                               <w:dataBinding w:prefixMappings="xmlns:ns0='http://schemas.microsoft.com/office/2006/coverPageProps' " w:xpath="/ns0:CoverPageProperties[1]/ns0:CompanyAddress[1]" w:storeItemID="{55AF091B-3C7A-41E3-B477-F2FDAA23CFDA}"/>
                               <w:text/>
                             </w:sdtPr>
-                            <w:sdtEndPr/>
                             <w:sdtContent>
                               <w:r>
                                 <w:rPr>
@@ -722,7 +782,6 @@
                                   <w:dataBinding w:prefixMappings="xmlns:ns0='http://purl.org/dc/elements/1.1/' xmlns:ns1='http://schemas.openxmlformats.org/package/2006/metadata/core-properties' " w:xpath="/ns1:coreProperties[1]/ns0:subject[1]" w:storeItemID="{6C3C8BC8-F283-45AE-878A-BAB7291924A1}"/>
                                   <w:text/>
                                 </w:sdtPr>
-                                <w:sdtEndPr/>
                                 <w:sdtContent>
                                   <w:p>
                                     <w:pPr>
@@ -764,7 +823,6 @@
                                   <w:dataBinding w:prefixMappings="xmlns:ns0='http://purl.org/dc/elements/1.1/' xmlns:ns1='http://schemas.openxmlformats.org/package/2006/metadata/core-properties' " w:xpath="/ns1:coreProperties[1]/ns0:creator[1]" w:storeItemID="{6C3C8BC8-F283-45AE-878A-BAB7291924A1}"/>
                                   <w:text/>
                                 </w:sdtPr>
-                                <w:sdtEndPr/>
                                 <w:sdtContent>
                                   <w:p>
                                     <w:pPr>
@@ -831,7 +889,6 @@
                             <w:dataBinding w:prefixMappings="xmlns:ns0='http://purl.org/dc/elements/1.1/' xmlns:ns1='http://schemas.openxmlformats.org/package/2006/metadata/core-properties' " w:xpath="/ns1:coreProperties[1]/ns0:subject[1]" w:storeItemID="{6C3C8BC8-F283-45AE-878A-BAB7291924A1}"/>
                             <w:text/>
                           </w:sdtPr>
-                          <w:sdtEndPr/>
                           <w:sdtContent>
                             <w:p>
                               <w:pPr>
@@ -873,7 +930,6 @@
                             <w:dataBinding w:prefixMappings="xmlns:ns0='http://purl.org/dc/elements/1.1/' xmlns:ns1='http://schemas.openxmlformats.org/package/2006/metadata/core-properties' " w:xpath="/ns1:coreProperties[1]/ns0:creator[1]" w:storeItemID="{6C3C8BC8-F283-45AE-878A-BAB7291924A1}"/>
                             <w:text/>
                           </w:sdtPr>
-                          <w:sdtEndPr/>
                           <w:sdtContent>
                             <w:p>
                               <w:pPr>
@@ -993,7 +1049,6 @@
                                     <w:calendar w:val="gregorian"/>
                                   </w:date>
                                 </w:sdtPr>
-                                <w:sdtEndPr/>
                                 <w:sdtContent>
                                   <w:p>
                                     <w:pPr>
@@ -1061,7 +1116,6 @@
                               <w:calendar w:val="gregorian"/>
                             </w:date>
                           </w:sdtPr>
-                          <w:sdtEndPr/>
                           <w:sdtContent>
                             <w:p>
                               <w:pPr>
@@ -2790,7 +2844,7 @@
                     </pic:cNvPicPr>
                   </pic:nvPicPr>
                   <pic:blipFill rotWithShape="1">
-                    <a:blip r:embed="rId9">
+                    <a:blip r:embed="rId10">
                       <a:extLst>
                         <a:ext uri="{28A0092B-C50C-407E-A947-70E740481C1C}">
                           <a14:useLocalDpi xmlns:a14="http://schemas.microsoft.com/office/drawing/2010/main" val="0"/>
@@ -2861,7 +2915,7 @@
                     </pic:cNvPicPr>
                   </pic:nvPicPr>
                   <pic:blipFill rotWithShape="1">
-                    <a:blip r:embed="rId10" cstate="print">
+                    <a:blip r:embed="rId11" cstate="print">
                       <a:extLst>
                         <a:ext uri="{28A0092B-C50C-407E-A947-70E740481C1C}">
                           <a14:useLocalDpi xmlns:a14="http://schemas.microsoft.com/office/drawing/2010/main" val="0"/>
@@ -3728,7 +3782,7 @@
                     <pic:cNvPicPr/>
                   </pic:nvPicPr>
                   <pic:blipFill>
-                    <a:blip r:embed="rId11"/>
+                    <a:blip r:embed="rId12"/>
                     <a:stretch>
                       <a:fillRect/>
                     </a:stretch>
@@ -3843,7 +3897,12 @@
       </w:r>
       <w:proofErr w:type="spellEnd"/>
       <w:r>
-        <w:t xml:space="preserve"> zu finden unter dem Reiter Database. </w:t>
+        <w:t xml:space="preserve"> zu finden unter dem Reit</w:t>
+      </w:r>
+      <w:bookmarkStart w:id="10" w:name="_GoBack"/>
+      <w:bookmarkEnd w:id="10"/>
+      <w:r>
+        <w:t xml:space="preserve">er Database. </w:t>
       </w:r>
       <w:r>
         <w:t xml:space="preserve">Weitere interessante Funktionalitäten sind das Reverse Engineering, welches genau das Gegenteil macht. Es erstellt </w:t>
@@ -3891,7 +3950,7 @@
                     <pic:cNvPicPr/>
                   </pic:nvPicPr>
                   <pic:blipFill rotWithShape="1">
-                    <a:blip r:embed="rId12"/>
+                    <a:blip r:embed="rId13"/>
                     <a:srcRect r="71065" b="70899"/>
                     <a:stretch/>
                   </pic:blipFill>
@@ -3923,7 +3982,7 @@
       <w:pPr>
         <w:pStyle w:val="Beschriftung"/>
       </w:pPr>
-      <w:bookmarkStart w:id="10" w:name="_Toc528274938"/>
+      <w:bookmarkStart w:id="11" w:name="_Toc528274938"/>
       <w:r>
         <w:t xml:space="preserve">Abbildung </w:t>
       </w:r>
@@ -3960,7 +4019,7 @@
       <w:r>
         <w:t xml:space="preserve"> Forward-, und Reverse Engineering</w:t>
       </w:r>
-      <w:bookmarkEnd w:id="10"/>
+      <w:bookmarkEnd w:id="11"/>
     </w:p>
     <w:p/>
     <w:p>
@@ -4001,7 +4060,7 @@
                     <pic:cNvPicPr/>
                   </pic:nvPicPr>
                   <pic:blipFill>
-                    <a:blip r:embed="rId13"/>
+                    <a:blip r:embed="rId14"/>
                     <a:stretch>
                       <a:fillRect/>
                     </a:stretch>
@@ -4026,7 +4085,7 @@
       <w:pPr>
         <w:pStyle w:val="Beschriftung"/>
       </w:pPr>
-      <w:bookmarkStart w:id="11" w:name="_Toc528274939"/>
+      <w:bookmarkStart w:id="12" w:name="_Toc528274939"/>
       <w:r>
         <w:t xml:space="preserve">Abbildung </w:t>
       </w:r>
@@ -4063,7 +4122,7 @@
       <w:r>
         <w:t xml:space="preserve"> Unsere Datenbank in der Kommandozeile</w:t>
       </w:r>
-      <w:bookmarkEnd w:id="11"/>
+      <w:bookmarkEnd w:id="12"/>
     </w:p>
     <w:p/>
     <w:p>
@@ -4078,7 +4137,7 @@
       <w:r>
         <w:t xml:space="preserve"> Generatoren im Internet. Wir haben </w:t>
       </w:r>
-      <w:hyperlink r:id="rId14" w:history="1">
+      <w:hyperlink r:id="rId15" w:history="1">
         <w:r>
           <w:rPr>
             <w:rStyle w:val="Hyperlink"/>
@@ -4125,7 +4184,7 @@
                     <pic:cNvPicPr/>
                   </pic:nvPicPr>
                   <pic:blipFill rotWithShape="1">
-                    <a:blip r:embed="rId15"/>
+                    <a:blip r:embed="rId16"/>
                     <a:srcRect l="-1" r="74392" b="63616"/>
                     <a:stretch/>
                   </pic:blipFill>
@@ -4157,7 +4216,7 @@
       <w:pPr>
         <w:pStyle w:val="Beschriftung"/>
       </w:pPr>
-      <w:bookmarkStart w:id="12" w:name="_Toc528274940"/>
+      <w:bookmarkStart w:id="13" w:name="_Toc528274940"/>
       <w:r>
         <w:t xml:space="preserve">Abbildung </w:t>
       </w:r>
@@ -4194,7 +4253,7 @@
       <w:r>
         <w:t xml:space="preserve"> Datenimport und -export</w:t>
       </w:r>
-      <w:bookmarkEnd w:id="12"/>
+      <w:bookmarkEnd w:id="13"/>
     </w:p>
     <w:p>
       <w:r>
@@ -4219,11 +4278,11 @@
           <w:numId w:val="3"/>
         </w:numPr>
       </w:pPr>
-      <w:bookmarkStart w:id="13" w:name="_Toc528274981"/>
+      <w:bookmarkStart w:id="14" w:name="_Toc528274981"/>
       <w:r>
         <w:t>Arbeitsrapporte</w:t>
       </w:r>
-      <w:bookmarkEnd w:id="13"/>
+      <w:bookmarkEnd w:id="14"/>
     </w:p>
     <w:p/>
     <w:p>
@@ -5061,12 +5120,12 @@
           <w:numId w:val="3"/>
         </w:numPr>
       </w:pPr>
-      <w:bookmarkStart w:id="14" w:name="_Toc528274982"/>
+      <w:bookmarkStart w:id="15" w:name="_Toc528274982"/>
       <w:r>
         <w:lastRenderedPageBreak/>
         <w:t>ERM und logisches Datenmodell</w:t>
       </w:r>
-      <w:bookmarkEnd w:id="14"/>
+      <w:bookmarkEnd w:id="15"/>
     </w:p>
     <w:p>
       <w:r>
@@ -5097,7 +5156,7 @@
                     <pic:cNvPicPr/>
                   </pic:nvPicPr>
                   <pic:blipFill>
-                    <a:blip r:embed="rId16"/>
+                    <a:blip r:embed="rId17"/>
                     <a:stretch>
                       <a:fillRect/>
                     </a:stretch>
@@ -5122,7 +5181,7 @@
       <w:pPr>
         <w:pStyle w:val="Beschriftung"/>
       </w:pPr>
-      <w:bookmarkStart w:id="15" w:name="_Toc528274941"/>
+      <w:bookmarkStart w:id="16" w:name="_Toc528274941"/>
       <w:r>
         <w:t xml:space="preserve">Abbildung </w:t>
       </w:r>
@@ -5159,7 +5218,7 @@
       <w:r>
         <w:t xml:space="preserve"> ERM Modell</w:t>
       </w:r>
-      <w:bookmarkEnd w:id="15"/>
+      <w:bookmarkEnd w:id="16"/>
     </w:p>
     <w:p>
       <w:r>
@@ -5174,12 +5233,12 @@
           <w:numId w:val="3"/>
         </w:numPr>
       </w:pPr>
-      <w:bookmarkStart w:id="16" w:name="_Toc528274983"/>
+      <w:bookmarkStart w:id="17" w:name="_Toc528274983"/>
       <w:r>
         <w:lastRenderedPageBreak/>
         <w:t>Testbericht</w:t>
       </w:r>
-      <w:bookmarkEnd w:id="16"/>
+      <w:bookmarkEnd w:id="17"/>
     </w:p>
     <w:p/>
     <w:p>
@@ -5192,8 +5251,6 @@
       <w:r>
         <w:t>In der nachfolgenden Tabelle werden zu jedem Testfall ein erwartetes Resultat sowie das Tatsächliche Resultat dokumentiert. Es wurde die Reihenfolge bei der Eintragung und Löschung von Daten eingehalten.</w:t>
       </w:r>
-      <w:bookmarkStart w:id="17" w:name="_GoBack"/>
-      <w:bookmarkEnd w:id="17"/>
     </w:p>
     <w:p/>
     <w:p>
@@ -5441,7 +5498,6 @@
                   <w14:uncheckedState w14:val="2610" w14:font="MS Gothic"/>
                 </w14:checkbox>
               </w:sdtPr>
-              <w:sdtEndPr/>
               <w:sdtContent>
                 <w:r>
                   <w:rPr>
@@ -5475,7 +5531,6 @@
                   <w14:uncheckedState w14:val="2610" w14:font="MS Gothic"/>
                 </w14:checkbox>
               </w:sdtPr>
-              <w:sdtEndPr/>
               <w:sdtContent>
                 <w:r>
                   <w:rPr>
@@ -5713,7 +5768,6 @@
                   <w14:uncheckedState w14:val="2610" w14:font="MS Gothic"/>
                 </w14:checkbox>
               </w:sdtPr>
-              <w:sdtEndPr/>
               <w:sdtContent>
                 <w:r>
                   <w:rPr>
@@ -5747,7 +5801,6 @@
                   <w14:uncheckedState w14:val="2610" w14:font="MS Gothic"/>
                 </w14:checkbox>
               </w:sdtPr>
-              <w:sdtEndPr/>
               <w:sdtContent>
                 <w:r>
                   <w:rPr>
@@ -6013,7 +6066,6 @@
                   <w14:uncheckedState w14:val="2610" w14:font="MS Gothic"/>
                 </w14:checkbox>
               </w:sdtPr>
-              <w:sdtEndPr/>
               <w:sdtContent>
                 <w:r>
                   <w:rPr>
@@ -6047,7 +6099,6 @@
                   <w14:uncheckedState w14:val="2610" w14:font="MS Gothic"/>
                 </w14:checkbox>
               </w:sdtPr>
-              <w:sdtEndPr/>
               <w:sdtContent>
                 <w:r>
                   <w:rPr>
@@ -6287,7 +6338,6 @@
                   <w14:uncheckedState w14:val="2610" w14:font="MS Gothic"/>
                 </w14:checkbox>
               </w:sdtPr>
-              <w:sdtEndPr/>
               <w:sdtContent>
                 <w:r>
                   <w:rPr>
@@ -6321,7 +6371,6 @@
                   <w14:uncheckedState w14:val="2610" w14:font="MS Gothic"/>
                 </w14:checkbox>
               </w:sdtPr>
-              <w:sdtEndPr/>
               <w:sdtContent>
                 <w:r>
                   <w:rPr>
@@ -6518,7 +6567,6 @@
                   <w14:uncheckedState w14:val="2610" w14:font="MS Gothic"/>
                 </w14:checkbox>
               </w:sdtPr>
-              <w:sdtEndPr/>
               <w:sdtContent>
                 <w:r>
                   <w:rPr>
@@ -6552,7 +6600,6 @@
                   <w14:uncheckedState w14:val="2610" w14:font="MS Gothic"/>
                 </w14:checkbox>
               </w:sdtPr>
-              <w:sdtEndPr/>
               <w:sdtContent>
                 <w:r>
                   <w:rPr>
@@ -6818,7 +6865,6 @@
                   <w14:uncheckedState w14:val="2610" w14:font="MS Gothic"/>
                 </w14:checkbox>
               </w:sdtPr>
-              <w:sdtEndPr/>
               <w:sdtContent>
                 <w:r>
                   <w:rPr>
@@ -6852,7 +6898,6 @@
                   <w14:uncheckedState w14:val="2610" w14:font="MS Gothic"/>
                 </w14:checkbox>
               </w:sdtPr>
-              <w:sdtEndPr/>
               <w:sdtContent>
                 <w:r>
                   <w:rPr>
@@ -7097,7 +7142,6 @@
                   <w14:uncheckedState w14:val="2610" w14:font="MS Gothic"/>
                 </w14:checkbox>
               </w:sdtPr>
-              <w:sdtEndPr/>
               <w:sdtContent>
                 <w:r>
                   <w:rPr>
@@ -7131,7 +7175,6 @@
                   <w14:uncheckedState w14:val="2610" w14:font="MS Gothic"/>
                 </w14:checkbox>
               </w:sdtPr>
-              <w:sdtEndPr/>
               <w:sdtContent>
                 <w:r>
                   <w:rPr>
@@ -7369,7 +7412,6 @@
                   <w14:uncheckedState w14:val="2610" w14:font="MS Gothic"/>
                 </w14:checkbox>
               </w:sdtPr>
-              <w:sdtEndPr/>
               <w:sdtContent>
                 <w:r>
                   <w:rPr>
@@ -7403,7 +7445,6 @@
                   <w14:uncheckedState w14:val="2610" w14:font="MS Gothic"/>
                 </w14:checkbox>
               </w:sdtPr>
-              <w:sdtEndPr/>
               <w:sdtContent>
                 <w:r>
                   <w:rPr>
@@ -7650,7 +7691,6 @@
                   <w14:uncheckedState w14:val="2610" w14:font="MS Gothic"/>
                 </w14:checkbox>
               </w:sdtPr>
-              <w:sdtEndPr/>
               <w:sdtContent>
                 <w:r>
                   <w:rPr>
@@ -7684,7 +7724,6 @@
                   <w14:uncheckedState w14:val="2610" w14:font="MS Gothic"/>
                 </w14:checkbox>
               </w:sdtPr>
-              <w:sdtEndPr/>
               <w:sdtContent>
                 <w:r>
                   <w:rPr>
@@ -7881,7 +7920,6 @@
                   <w14:uncheckedState w14:val="2610" w14:font="MS Gothic"/>
                 </w14:checkbox>
               </w:sdtPr>
-              <w:sdtEndPr/>
               <w:sdtContent>
                 <w:r>
                   <w:rPr>
@@ -7915,7 +7953,6 @@
                   <w14:uncheckedState w14:val="2610" w14:font="MS Gothic"/>
                 </w14:checkbox>
               </w:sdtPr>
-              <w:sdtEndPr/>
               <w:sdtContent>
                 <w:r>
                   <w:rPr>
@@ -8112,7 +8149,6 @@
                   <w14:uncheckedState w14:val="2610" w14:font="MS Gothic"/>
                 </w14:checkbox>
               </w:sdtPr>
-              <w:sdtEndPr/>
               <w:sdtContent>
                 <w:r>
                   <w:rPr>
@@ -8146,7 +8182,6 @@
                   <w14:uncheckedState w14:val="2610" w14:font="MS Gothic"/>
                 </w14:checkbox>
               </w:sdtPr>
-              <w:sdtEndPr/>
               <w:sdtContent>
                 <w:r>
                   <w:rPr>
@@ -8336,7 +8371,6 @@
                   <w14:uncheckedState w14:val="2610" w14:font="MS Gothic"/>
                 </w14:checkbox>
               </w:sdtPr>
-              <w:sdtEndPr/>
               <w:sdtContent>
                 <w:r>
                   <w:rPr>
@@ -8370,7 +8404,6 @@
                   <w14:uncheckedState w14:val="2610" w14:font="MS Gothic"/>
                 </w14:checkbox>
               </w:sdtPr>
-              <w:sdtEndPr/>
               <w:sdtContent>
                 <w:r>
                   <w:rPr>
@@ -8568,7 +8601,6 @@
                   <w14:uncheckedState w14:val="2610" w14:font="MS Gothic"/>
                 </w14:checkbox>
               </w:sdtPr>
-              <w:sdtEndPr/>
               <w:sdtContent>
                 <w:r>
                   <w:rPr>
@@ -8602,7 +8634,6 @@
                   <w14:uncheckedState w14:val="2610" w14:font="MS Gothic"/>
                 </w14:checkbox>
               </w:sdtPr>
-              <w:sdtEndPr/>
               <w:sdtContent>
                 <w:r>
                   <w:rPr>
@@ -8870,7 +8901,6 @@
                   <w14:uncheckedState w14:val="2610" w14:font="MS Gothic"/>
                 </w14:checkbox>
               </w:sdtPr>
-              <w:sdtEndPr/>
               <w:sdtContent>
                 <w:r>
                   <w:rPr>
@@ -8904,7 +8934,6 @@
                   <w14:uncheckedState w14:val="2610" w14:font="MS Gothic"/>
                 </w14:checkbox>
               </w:sdtPr>
-              <w:sdtEndPr/>
               <w:sdtContent>
                 <w:r>
                   <w:rPr>
@@ -9156,7 +9185,6 @@
                   <w14:uncheckedState w14:val="2610" w14:font="MS Gothic"/>
                 </w14:checkbox>
               </w:sdtPr>
-              <w:sdtEndPr/>
               <w:sdtContent>
                 <w:r>
                   <w:rPr>
@@ -9190,7 +9218,6 @@
                   <w14:uncheckedState w14:val="2610" w14:font="MS Gothic"/>
                 </w14:checkbox>
               </w:sdtPr>
-              <w:sdtEndPr/>
               <w:sdtContent>
                 <w:r>
                   <w:rPr>
@@ -9442,7 +9469,6 @@
                   <w14:uncheckedState w14:val="2610" w14:font="MS Gothic"/>
                 </w14:checkbox>
               </w:sdtPr>
-              <w:sdtEndPr/>
               <w:sdtContent>
                 <w:r>
                   <w:rPr>
@@ -9476,7 +9502,6 @@
                   <w14:uncheckedState w14:val="2610" w14:font="MS Gothic"/>
                 </w14:checkbox>
               </w:sdtPr>
-              <w:sdtEndPr/>
               <w:sdtContent>
                 <w:r>
                   <w:rPr>
@@ -9678,7 +9703,6 @@
                   <w14:uncheckedState w14:val="2610" w14:font="MS Gothic"/>
                 </w14:checkbox>
               </w:sdtPr>
-              <w:sdtEndPr/>
               <w:sdtContent>
                 <w:r>
                   <w:rPr>
@@ -9712,7 +9736,6 @@
                   <w14:uncheckedState w14:val="2610" w14:font="MS Gothic"/>
                 </w14:checkbox>
               </w:sdtPr>
-              <w:sdtEndPr/>
               <w:sdtContent>
                 <w:r>
                   <w:rPr>
@@ -9914,7 +9937,6 @@
                   <w14:uncheckedState w14:val="2610" w14:font="MS Gothic"/>
                 </w14:checkbox>
               </w:sdtPr>
-              <w:sdtEndPr/>
               <w:sdtContent>
                 <w:r>
                   <w:rPr>
@@ -9948,7 +9970,6 @@
                   <w14:uncheckedState w14:val="2610" w14:font="MS Gothic"/>
                 </w14:checkbox>
               </w:sdtPr>
-              <w:sdtEndPr/>
               <w:sdtContent>
                 <w:r>
                   <w:rPr>
@@ -10215,7 +10236,6 @@
                   <w14:uncheckedState w14:val="2610" w14:font="MS Gothic"/>
                 </w14:checkbox>
               </w:sdtPr>
-              <w:sdtEndPr/>
               <w:sdtContent>
                 <w:r>
                   <w:rPr>
@@ -10249,7 +10269,6 @@
                   <w14:uncheckedState w14:val="2610" w14:font="MS Gothic"/>
                 </w14:checkbox>
               </w:sdtPr>
-              <w:sdtEndPr/>
               <w:sdtContent>
                 <w:r>
                   <w:rPr>
@@ -10487,7 +10506,6 @@
                   <w14:uncheckedState w14:val="2610" w14:font="MS Gothic"/>
                 </w14:checkbox>
               </w:sdtPr>
-              <w:sdtEndPr/>
               <w:sdtContent>
                 <w:r>
                   <w:rPr>
@@ -10521,7 +10539,6 @@
                   <w14:uncheckedState w14:val="2610" w14:font="MS Gothic"/>
                 </w14:checkbox>
               </w:sdtPr>
-              <w:sdtEndPr/>
               <w:sdtContent>
                 <w:r>
                   <w:rPr>
@@ -10759,7 +10776,6 @@
                   <w14:uncheckedState w14:val="2610" w14:font="MS Gothic"/>
                 </w14:checkbox>
               </w:sdtPr>
-              <w:sdtEndPr/>
               <w:sdtContent>
                 <w:r>
                   <w:rPr>
@@ -10793,7 +10809,6 @@
                   <w14:uncheckedState w14:val="2610" w14:font="MS Gothic"/>
                 </w14:checkbox>
               </w:sdtPr>
-              <w:sdtEndPr/>
               <w:sdtContent>
                 <w:r>
                   <w:rPr>
@@ -10981,7 +10996,6 @@
                   <w14:uncheckedState w14:val="2610" w14:font="MS Gothic"/>
                 </w14:checkbox>
               </w:sdtPr>
-              <w:sdtEndPr/>
               <w:sdtContent>
                 <w:r>
                   <w:rPr>
@@ -11015,7 +11029,6 @@
                   <w14:uncheckedState w14:val="2610" w14:font="MS Gothic"/>
                 </w14:checkbox>
               </w:sdtPr>
-              <w:sdtEndPr/>
               <w:sdtContent>
                 <w:r>
                   <w:rPr>
@@ -11203,7 +11216,6 @@
                   <w14:uncheckedState w14:val="2610" w14:font="MS Gothic"/>
                 </w14:checkbox>
               </w:sdtPr>
-              <w:sdtEndPr/>
               <w:sdtContent>
                 <w:r>
                   <w:rPr>
@@ -11237,7 +11249,6 @@
                   <w14:uncheckedState w14:val="2610" w14:font="MS Gothic"/>
                 </w14:checkbox>
               </w:sdtPr>
-              <w:sdtEndPr/>
               <w:sdtContent>
                 <w:r>
                   <w:rPr>
@@ -11670,8 +11681,8 @@
       </w:r>
     </w:p>
     <w:sectPr>
-      <w:headerReference w:type="default" r:id="rId17"/>
-      <w:footerReference w:type="default" r:id="rId18"/>
+      <w:headerReference w:type="default" r:id="rId18"/>
+      <w:footerReference w:type="default" r:id="rId19"/>
       <w:pgSz w:w="11906" w:h="16838"/>
       <w:pgMar w:top="1417" w:right="1417" w:bottom="1134" w:left="1417" w:header="708" w:footer="708" w:gutter="0"/>
       <w:pgNumType w:start="0"/>
@@ -11804,7 +11815,7 @@
       <w:rPr>
         <w:noProof/>
       </w:rPr>
-      <w:t>26.10.2018</w:t>
+      <w:t>02.11.2018</w:t>
     </w:r>
     <w:r>
       <w:fldChar w:fldCharType="end"/>
@@ -14561,7 +14572,7 @@
 </file>
 
 <file path=customXml/itemProps2.xml><?xml version="1.0" encoding="utf-8"?>
-<ds:datastoreItem xmlns:ds="http://schemas.openxmlformats.org/officeDocument/2006/customXml" ds:itemID="{F8717290-67F2-4B25-ABA0-08A83C9171AC}">
+<ds:datastoreItem xmlns:ds="http://schemas.openxmlformats.org/officeDocument/2006/customXml" ds:itemID="{399A0074-6F6D-4198-B3FD-41DB473BC375}">
   <ds:schemaRefs>
     <ds:schemaRef ds:uri="http://schemas.openxmlformats.org/officeDocument/2006/bibliography"/>
   </ds:schemaRefs>
